--- a/Journal de bord.docx
+++ b/Journal de bord.docx
@@ -318,8 +318,784 @@
         <w:adjustRightInd w:val="0"/>
         <w:rPr>
           <w:rFonts w:ascii="Calibri" w:hAnsi="Calibri" w:cs="Calibri"/>
-        </w:rPr>
-      </w:pPr>
+          <w:b/>
+          <w:u w:val="single"/>
+        </w:rPr>
+      </w:pPr>
+    </w:p>
+    <w:p>
+      <w:pPr>
+        <w:widowControl w:val="0"/>
+        <w:autoSpaceDE w:val="0"/>
+        <w:autoSpaceDN w:val="0"/>
+        <w:adjustRightInd w:val="0"/>
+        <w:rPr>
+          <w:rFonts w:ascii="Calibri" w:hAnsi="Calibri" w:cs="Calibri"/>
+          <w:b/>
+          <w:u w:val="single"/>
+        </w:rPr>
+      </w:pPr>
+    </w:p>
+    <w:p>
+      <w:pPr>
+        <w:widowControl w:val="0"/>
+        <w:autoSpaceDE w:val="0"/>
+        <w:autoSpaceDN w:val="0"/>
+        <w:adjustRightInd w:val="0"/>
+        <w:rPr>
+          <w:rFonts w:ascii="Calibri" w:hAnsi="Calibri" w:cs="Calibri"/>
+          <w:b/>
+          <w:u w:val="single"/>
+        </w:rPr>
+      </w:pPr>
+    </w:p>
+    <w:p>
+      <w:pPr>
+        <w:widowControl w:val="0"/>
+        <w:autoSpaceDE w:val="0"/>
+        <w:autoSpaceDN w:val="0"/>
+        <w:adjustRightInd w:val="0"/>
+        <w:rPr>
+          <w:rFonts w:ascii="Calibri" w:hAnsi="Calibri" w:cs="Calibri"/>
+          <w:b/>
+          <w:u w:val="single"/>
+        </w:rPr>
+      </w:pPr>
+    </w:p>
+    <w:p>
+      <w:pPr>
+        <w:widowControl w:val="0"/>
+        <w:autoSpaceDE w:val="0"/>
+        <w:autoSpaceDN w:val="0"/>
+        <w:adjustRightInd w:val="0"/>
+        <w:rPr>
+          <w:rFonts w:ascii="Calibri" w:hAnsi="Calibri" w:cs="Calibri"/>
+          <w:b/>
+          <w:u w:val="single"/>
+        </w:rPr>
+      </w:pPr>
+    </w:p>
+    <w:p>
+      <w:pPr>
+        <w:widowControl w:val="0"/>
+        <w:autoSpaceDE w:val="0"/>
+        <w:autoSpaceDN w:val="0"/>
+        <w:adjustRightInd w:val="0"/>
+        <w:rPr>
+          <w:rFonts w:ascii="Calibri" w:hAnsi="Calibri" w:cs="Calibri"/>
+          <w:b/>
+          <w:u w:val="single"/>
+        </w:rPr>
+      </w:pPr>
+    </w:p>
+    <w:p>
+      <w:pPr>
+        <w:widowControl w:val="0"/>
+        <w:autoSpaceDE w:val="0"/>
+        <w:autoSpaceDN w:val="0"/>
+        <w:adjustRightInd w:val="0"/>
+        <w:rPr>
+          <w:rFonts w:ascii="Calibri" w:hAnsi="Calibri" w:cs="Calibri"/>
+          <w:b/>
+          <w:u w:val="single"/>
+        </w:rPr>
+      </w:pPr>
+    </w:p>
+    <w:p>
+      <w:pPr>
+        <w:widowControl w:val="0"/>
+        <w:autoSpaceDE w:val="0"/>
+        <w:autoSpaceDN w:val="0"/>
+        <w:adjustRightInd w:val="0"/>
+        <w:rPr>
+          <w:rFonts w:ascii="Calibri" w:hAnsi="Calibri" w:cs="Calibri"/>
+          <w:b/>
+          <w:u w:val="single"/>
+        </w:rPr>
+      </w:pPr>
+    </w:p>
+    <w:p>
+      <w:pPr>
+        <w:widowControl w:val="0"/>
+        <w:autoSpaceDE w:val="0"/>
+        <w:autoSpaceDN w:val="0"/>
+        <w:adjustRightInd w:val="0"/>
+        <w:rPr>
+          <w:rFonts w:ascii="Calibri" w:hAnsi="Calibri" w:cs="Calibri"/>
+          <w:b/>
+          <w:u w:val="single"/>
+        </w:rPr>
+      </w:pPr>
+    </w:p>
+    <w:p>
+      <w:pPr>
+        <w:widowControl w:val="0"/>
+        <w:autoSpaceDE w:val="0"/>
+        <w:autoSpaceDN w:val="0"/>
+        <w:adjustRightInd w:val="0"/>
+        <w:rPr>
+          <w:rFonts w:ascii="Calibri" w:hAnsi="Calibri" w:cs="Calibri"/>
+          <w:b/>
+          <w:u w:val="single"/>
+        </w:rPr>
+      </w:pPr>
+    </w:p>
+    <w:p>
+      <w:pPr>
+        <w:widowControl w:val="0"/>
+        <w:autoSpaceDE w:val="0"/>
+        <w:autoSpaceDN w:val="0"/>
+        <w:adjustRightInd w:val="0"/>
+        <w:rPr>
+          <w:rFonts w:ascii="Calibri" w:hAnsi="Calibri" w:cs="Calibri"/>
+          <w:b/>
+          <w:u w:val="single"/>
+        </w:rPr>
+      </w:pPr>
+    </w:p>
+    <w:p>
+      <w:pPr>
+        <w:widowControl w:val="0"/>
+        <w:autoSpaceDE w:val="0"/>
+        <w:autoSpaceDN w:val="0"/>
+        <w:adjustRightInd w:val="0"/>
+        <w:jc w:val="center"/>
+        <w:rPr>
+          <w:rFonts w:ascii="Calibri" w:hAnsi="Calibri" w:cs="Calibri"/>
+          <w:sz w:val="40"/>
+          <w:u w:val="single"/>
+        </w:rPr>
+      </w:pPr>
+      <w:r>
+        <w:rPr>
+          <w:rFonts w:ascii="Calibri" w:hAnsi="Calibri" w:cs="Calibri"/>
+          <w:sz w:val="40"/>
+          <w:u w:val="single"/>
+        </w:rPr>
+        <w:lastRenderedPageBreak/>
+        <w:t>Journal de bord</w:t>
+      </w:r>
+    </w:p>
+    <w:p>
+      <w:pPr>
+        <w:widowControl w:val="0"/>
+        <w:autoSpaceDE w:val="0"/>
+        <w:autoSpaceDN w:val="0"/>
+        <w:adjustRightInd w:val="0"/>
+        <w:rPr>
+          <w:rFonts w:ascii="Calibri" w:hAnsi="Calibri" w:cs="Calibri"/>
+          <w:i/>
+        </w:rPr>
+      </w:pPr>
+      <w:r>
+        <w:rPr>
+          <w:rFonts w:ascii="Calibri" w:hAnsi="Calibri" w:cs="Calibri"/>
+          <w:i/>
+        </w:rPr>
+        <w:t>16/11/2021</w:t>
+      </w:r>
+      <w:r>
+        <w:rPr>
+          <w:rFonts w:ascii="Calibri" w:hAnsi="Calibri" w:cs="Calibri"/>
+          <w:i/>
+        </w:rPr>
+        <w:tab/>
+      </w:r>
+    </w:p>
+    <w:p>
+      <w:pPr>
+        <w:widowControl w:val="0"/>
+        <w:autoSpaceDE w:val="0"/>
+        <w:autoSpaceDN w:val="0"/>
+        <w:adjustRightInd w:val="0"/>
+        <w:rPr>
+          <w:rFonts w:ascii="Calibri" w:hAnsi="Calibri" w:cs="Calibri"/>
+          <w:b/>
+          <w:u w:val="single"/>
+        </w:rPr>
+      </w:pPr>
+      <w:r>
+        <w:rPr>
+          <w:rFonts w:ascii="Calibri" w:hAnsi="Calibri" w:cs="Calibri"/>
+          <w:b/>
+          <w:u w:val="single"/>
+        </w:rPr>
+        <w:t>TACHE PREVU :</w:t>
+      </w:r>
+    </w:p>
+    <w:p>
+      <w:pPr>
+        <w:widowControl w:val="0"/>
+        <w:autoSpaceDE w:val="0"/>
+        <w:autoSpaceDN w:val="0"/>
+        <w:adjustRightInd w:val="0"/>
+        <w:rPr>
+          <w:rFonts w:ascii="Calibri" w:hAnsi="Calibri" w:cs="Calibri"/>
+        </w:rPr>
+      </w:pPr>
+      <w:r>
+        <w:rPr>
+          <w:rFonts w:ascii="Calibri" w:hAnsi="Calibri" w:cs="Calibri"/>
+        </w:rPr>
+        <w:t>Apprendre git hub</w:t>
+      </w:r>
+    </w:p>
+    <w:p>
+      <w:pPr>
+        <w:widowControl w:val="0"/>
+        <w:autoSpaceDE w:val="0"/>
+        <w:autoSpaceDN w:val="0"/>
+        <w:adjustRightInd w:val="0"/>
+        <w:rPr>
+          <w:rFonts w:ascii="Calibri" w:hAnsi="Calibri" w:cs="Calibri"/>
+          <w:b/>
+          <w:u w:val="single"/>
+        </w:rPr>
+      </w:pPr>
+      <w:r>
+        <w:rPr>
+          <w:rFonts w:ascii="Calibri" w:hAnsi="Calibri" w:cs="Calibri"/>
+          <w:b/>
+          <w:u w:val="single"/>
+        </w:rPr>
+        <w:t>TACHE REALISE :</w:t>
+      </w:r>
+    </w:p>
+    <w:p>
+      <w:pPr>
+        <w:widowControl w:val="0"/>
+        <w:autoSpaceDE w:val="0"/>
+        <w:autoSpaceDN w:val="0"/>
+        <w:adjustRightInd w:val="0"/>
+        <w:rPr>
+          <w:rFonts w:ascii="Calibri" w:hAnsi="Calibri" w:cs="Calibri"/>
+        </w:rPr>
+      </w:pPr>
+      <w:r>
+        <w:rPr>
+          <w:rFonts w:ascii="Calibri" w:hAnsi="Calibri" w:cs="Calibri"/>
+        </w:rPr>
+        <w:t>Tuto écrit fait pour faciliter bash a chaque cours</w:t>
+      </w:r>
+    </w:p>
+    <w:p>
+      <w:pPr>
+        <w:widowControl w:val="0"/>
+        <w:autoSpaceDE w:val="0"/>
+        <w:autoSpaceDN w:val="0"/>
+        <w:adjustRightInd w:val="0"/>
+        <w:rPr>
+          <w:rFonts w:ascii="Calibri" w:hAnsi="Calibri" w:cs="Calibri"/>
+        </w:rPr>
+      </w:pPr>
+      <w:r>
+        <w:rPr>
+          <w:rFonts w:ascii="Calibri" w:hAnsi="Calibri" w:cs="Calibri"/>
+        </w:rPr>
+        <w:tab/>
+      </w:r>
+    </w:p>
+    <w:p>
+      <w:pPr>
+        <w:widowControl w:val="0"/>
+        <w:autoSpaceDE w:val="0"/>
+        <w:autoSpaceDN w:val="0"/>
+        <w:adjustRightInd w:val="0"/>
+        <w:rPr>
+          <w:rFonts w:ascii="Calibri" w:hAnsi="Calibri" w:cs="Calibri"/>
+          <w:b/>
+          <w:u w:val="single"/>
+        </w:rPr>
+      </w:pPr>
+      <w:r>
+        <w:rPr>
+          <w:rFonts w:ascii="Calibri" w:hAnsi="Calibri" w:cs="Calibri"/>
+          <w:b/>
+          <w:u w:val="single"/>
+        </w:rPr>
+        <w:t>PROBLEME :</w:t>
+      </w:r>
+    </w:p>
+    <w:p>
+      <w:pPr>
+        <w:widowControl w:val="0"/>
+        <w:autoSpaceDE w:val="0"/>
+        <w:autoSpaceDN w:val="0"/>
+        <w:adjustRightInd w:val="0"/>
+        <w:rPr>
+          <w:rFonts w:ascii="Calibri" w:hAnsi="Calibri" w:cs="Calibri"/>
+          <w:b/>
+          <w:u w:val="single"/>
+        </w:rPr>
+      </w:pPr>
+      <w:r>
+        <w:rPr>
+          <w:rFonts w:ascii="Calibri" w:hAnsi="Calibri" w:cs="Calibri"/>
+          <w:b/>
+          <w:u w:val="single"/>
+        </w:rPr>
+        <w:t>APPRENTISSAGE  :</w:t>
+      </w:r>
+    </w:p>
+    <w:p>
+      <w:pPr>
+        <w:widowControl w:val="0"/>
+        <w:autoSpaceDE w:val="0"/>
+        <w:autoSpaceDN w:val="0"/>
+        <w:adjustRightInd w:val="0"/>
+        <w:rPr>
+          <w:rFonts w:ascii="Calibri" w:hAnsi="Calibri" w:cs="Calibri"/>
+          <w:b/>
+          <w:u w:val="single"/>
+        </w:rPr>
+      </w:pPr>
+    </w:p>
+    <w:p>
+      <w:pPr>
+        <w:widowControl w:val="0"/>
+        <w:autoSpaceDE w:val="0"/>
+        <w:autoSpaceDN w:val="0"/>
+        <w:adjustRightInd w:val="0"/>
+        <w:rPr>
+          <w:rFonts w:ascii="Calibri" w:hAnsi="Calibri" w:cs="Calibri"/>
+        </w:rPr>
+      </w:pPr>
+    </w:p>
+    <w:p/>
+    <w:p/>
+    <w:p/>
+    <w:p/>
+    <w:p/>
+    <w:p/>
+    <w:p/>
+    <w:p/>
+    <w:p/>
+    <w:p/>
+    <w:p/>
+    <w:p/>
+    <w:p/>
+    <w:p/>
+    <w:p/>
+    <w:p/>
+    <w:p>
+      <w:pPr>
+        <w:widowControl w:val="0"/>
+        <w:autoSpaceDE w:val="0"/>
+        <w:autoSpaceDN w:val="0"/>
+        <w:adjustRightInd w:val="0"/>
+        <w:jc w:val="center"/>
+        <w:rPr>
+          <w:rFonts w:ascii="Calibri" w:hAnsi="Calibri" w:cs="Calibri"/>
+          <w:sz w:val="40"/>
+          <w:u w:val="single"/>
+        </w:rPr>
+      </w:pPr>
+      <w:r>
+        <w:rPr>
+          <w:rFonts w:ascii="Calibri" w:hAnsi="Calibri" w:cs="Calibri"/>
+          <w:sz w:val="40"/>
+          <w:u w:val="single"/>
+        </w:rPr>
+        <w:lastRenderedPageBreak/>
+        <w:t>Journal de bord</w:t>
+      </w:r>
+    </w:p>
+    <w:p>
+      <w:pPr>
+        <w:widowControl w:val="0"/>
+        <w:autoSpaceDE w:val="0"/>
+        <w:autoSpaceDN w:val="0"/>
+        <w:adjustRightInd w:val="0"/>
+        <w:rPr>
+          <w:rFonts w:ascii="Calibri" w:hAnsi="Calibri" w:cs="Calibri"/>
+          <w:i/>
+        </w:rPr>
+      </w:pPr>
+      <w:r>
+        <w:rPr>
+          <w:rFonts w:ascii="Calibri" w:hAnsi="Calibri" w:cs="Calibri"/>
+          <w:i/>
+        </w:rPr>
+        <w:t>17/11/2021</w:t>
+      </w:r>
+      <w:r>
+        <w:rPr>
+          <w:rFonts w:ascii="Calibri" w:hAnsi="Calibri" w:cs="Calibri"/>
+          <w:i/>
+        </w:rPr>
+        <w:tab/>
+      </w:r>
+    </w:p>
+    <w:p>
+      <w:pPr>
+        <w:widowControl w:val="0"/>
+        <w:autoSpaceDE w:val="0"/>
+        <w:autoSpaceDN w:val="0"/>
+        <w:adjustRightInd w:val="0"/>
+        <w:rPr>
+          <w:rFonts w:ascii="Calibri" w:hAnsi="Calibri" w:cs="Calibri"/>
+          <w:b/>
+          <w:u w:val="single"/>
+        </w:rPr>
+      </w:pPr>
+      <w:r>
+        <w:rPr>
+          <w:rFonts w:ascii="Calibri" w:hAnsi="Calibri" w:cs="Calibri"/>
+          <w:b/>
+          <w:u w:val="single"/>
+        </w:rPr>
+        <w:t>TACHE PREVU :</w:t>
+      </w:r>
+    </w:p>
+    <w:p>
+      <w:pPr>
+        <w:widowControl w:val="0"/>
+        <w:autoSpaceDE w:val="0"/>
+        <w:autoSpaceDN w:val="0"/>
+        <w:adjustRightInd w:val="0"/>
+        <w:rPr>
+          <w:rFonts w:ascii="Calibri" w:hAnsi="Calibri" w:cs="Calibri"/>
+        </w:rPr>
+      </w:pPr>
+      <w:r>
+        <w:rPr>
+          <w:rFonts w:ascii="Calibri" w:hAnsi="Calibri" w:cs="Calibri"/>
+        </w:rPr>
+        <w:t xml:space="preserve">Avancer sur l’interface web </w:t>
+      </w:r>
+    </w:p>
+    <w:p>
+      <w:pPr>
+        <w:widowControl w:val="0"/>
+        <w:autoSpaceDE w:val="0"/>
+        <w:autoSpaceDN w:val="0"/>
+        <w:adjustRightInd w:val="0"/>
+        <w:rPr>
+          <w:rFonts w:ascii="Calibri" w:hAnsi="Calibri" w:cs="Calibri"/>
+        </w:rPr>
+      </w:pPr>
+      <w:r>
+        <w:rPr>
+          <w:rFonts w:ascii="Calibri" w:hAnsi="Calibri" w:cs="Calibri"/>
+        </w:rPr>
+        <w:t>Et essayer d’y intégrer la caméra</w:t>
+      </w:r>
+    </w:p>
+    <w:p>
+      <w:pPr>
+        <w:widowControl w:val="0"/>
+        <w:autoSpaceDE w:val="0"/>
+        <w:autoSpaceDN w:val="0"/>
+        <w:adjustRightInd w:val="0"/>
+        <w:rPr>
+          <w:rFonts w:ascii="Calibri" w:hAnsi="Calibri" w:cs="Calibri"/>
+          <w:b/>
+          <w:u w:val="single"/>
+        </w:rPr>
+      </w:pPr>
+      <w:r>
+        <w:rPr>
+          <w:rFonts w:ascii="Calibri" w:hAnsi="Calibri" w:cs="Calibri"/>
+          <w:b/>
+          <w:u w:val="single"/>
+        </w:rPr>
+        <w:t>TACHE REALISE :</w:t>
+      </w:r>
+    </w:p>
+    <w:p>
+      <w:pPr>
+        <w:widowControl w:val="0"/>
+        <w:autoSpaceDE w:val="0"/>
+        <w:autoSpaceDN w:val="0"/>
+        <w:adjustRightInd w:val="0"/>
+        <w:rPr>
+          <w:rFonts w:ascii="Calibri" w:hAnsi="Calibri" w:cs="Calibri"/>
+        </w:rPr>
+      </w:pPr>
+      <w:r>
+        <w:rPr>
+          <w:rFonts w:ascii="Calibri" w:hAnsi="Calibri" w:cs="Calibri"/>
+        </w:rPr>
+        <w:t xml:space="preserve">Interface de l’entreprise repris </w:t>
+      </w:r>
+    </w:p>
+    <w:p>
+      <w:pPr>
+        <w:widowControl w:val="0"/>
+        <w:autoSpaceDE w:val="0"/>
+        <w:autoSpaceDN w:val="0"/>
+        <w:adjustRightInd w:val="0"/>
+        <w:rPr>
+          <w:rFonts w:ascii="Calibri" w:hAnsi="Calibri" w:cs="Calibri"/>
+        </w:rPr>
+      </w:pPr>
+      <w:r>
+        <w:rPr>
+          <w:rFonts w:ascii="Calibri" w:hAnsi="Calibri" w:cs="Calibri"/>
+        </w:rPr>
+        <w:t>Ajout de la caméra en direct ( turn on et off)</w:t>
+      </w:r>
+    </w:p>
+    <w:p>
+      <w:pPr>
+        <w:widowControl w:val="0"/>
+        <w:autoSpaceDE w:val="0"/>
+        <w:autoSpaceDN w:val="0"/>
+        <w:adjustRightInd w:val="0"/>
+        <w:rPr>
+          <w:rFonts w:ascii="Calibri" w:hAnsi="Calibri" w:cs="Calibri"/>
+        </w:rPr>
+      </w:pPr>
+      <w:r>
+        <w:rPr>
+          <w:rFonts w:ascii="Calibri" w:hAnsi="Calibri" w:cs="Calibri"/>
+        </w:rPr>
+        <w:t>Ajout de logitech dans les sponsors</w:t>
+      </w:r>
+    </w:p>
+    <w:p>
+      <w:pPr>
+        <w:widowControl w:val="0"/>
+        <w:autoSpaceDE w:val="0"/>
+        <w:autoSpaceDN w:val="0"/>
+        <w:adjustRightInd w:val="0"/>
+        <w:rPr>
+          <w:rFonts w:ascii="Calibri" w:hAnsi="Calibri" w:cs="Calibri"/>
+        </w:rPr>
+      </w:pPr>
+      <w:r>
+        <w:rPr>
+          <w:rFonts w:ascii="Calibri" w:hAnsi="Calibri" w:cs="Calibri"/>
+        </w:rPr>
+        <w:t>Aide coéquipier à la création de bdd</w:t>
+      </w:r>
+    </w:p>
+    <w:p>
+      <w:pPr>
+        <w:widowControl w:val="0"/>
+        <w:autoSpaceDE w:val="0"/>
+        <w:autoSpaceDN w:val="0"/>
+        <w:adjustRightInd w:val="0"/>
+        <w:rPr>
+          <w:rFonts w:ascii="Calibri" w:hAnsi="Calibri" w:cs="Calibri"/>
+        </w:rPr>
+      </w:pPr>
+      <w:r>
+        <w:rPr>
+          <w:rFonts w:ascii="Calibri" w:hAnsi="Calibri" w:cs="Calibri"/>
+        </w:rPr>
+        <w:tab/>
+      </w:r>
+    </w:p>
+    <w:p>
+      <w:pPr>
+        <w:widowControl w:val="0"/>
+        <w:autoSpaceDE w:val="0"/>
+        <w:autoSpaceDN w:val="0"/>
+        <w:adjustRightInd w:val="0"/>
+        <w:rPr>
+          <w:rFonts w:ascii="Calibri" w:hAnsi="Calibri" w:cs="Calibri"/>
+          <w:b/>
+          <w:u w:val="single"/>
+        </w:rPr>
+      </w:pPr>
+      <w:r>
+        <w:rPr>
+          <w:rFonts w:ascii="Calibri" w:hAnsi="Calibri" w:cs="Calibri"/>
+          <w:b/>
+          <w:u w:val="single"/>
+        </w:rPr>
+        <w:t>PROBLEME :</w:t>
+      </w:r>
+    </w:p>
+    <w:p>
+      <w:pPr>
+        <w:widowControl w:val="0"/>
+        <w:autoSpaceDE w:val="0"/>
+        <w:autoSpaceDN w:val="0"/>
+        <w:adjustRightInd w:val="0"/>
+        <w:rPr>
+          <w:rFonts w:ascii="Calibri" w:hAnsi="Calibri" w:cs="Calibri"/>
+        </w:rPr>
+      </w:pPr>
+      <w:r>
+        <w:rPr>
+          <w:rFonts w:ascii="Calibri" w:hAnsi="Calibri" w:cs="Calibri"/>
+        </w:rPr>
+        <w:t>Quelque problème avec le java script de la caméra turn on et off car certaine méthode ne fonctionne pas</w:t>
+      </w:r>
+    </w:p>
+    <w:p>
+      <w:pPr>
+        <w:widowControl w:val="0"/>
+        <w:autoSpaceDE w:val="0"/>
+        <w:autoSpaceDN w:val="0"/>
+        <w:adjustRightInd w:val="0"/>
+        <w:rPr>
+          <w:rFonts w:ascii="Calibri" w:hAnsi="Calibri" w:cs="Calibri"/>
+          <w:b/>
+          <w:u w:val="single"/>
+        </w:rPr>
+      </w:pPr>
+      <w:r>
+        <w:rPr>
+          <w:rFonts w:ascii="Calibri" w:hAnsi="Calibri" w:cs="Calibri"/>
+          <w:b/>
+          <w:u w:val="single"/>
+        </w:rPr>
+        <w:t>APPRENTISSAGE  :</w:t>
+      </w:r>
+    </w:p>
+    <w:p/>
+    <w:p/>
+    <w:p/>
+    <w:p/>
+    <w:p/>
+    <w:p/>
+    <w:p/>
+    <w:p/>
+    <w:p/>
+    <w:p/>
+    <w:p/>
+    <w:p/>
+    <w:p>
+      <w:pPr>
+        <w:widowControl w:val="0"/>
+        <w:autoSpaceDE w:val="0"/>
+        <w:autoSpaceDN w:val="0"/>
+        <w:adjustRightInd w:val="0"/>
+        <w:jc w:val="center"/>
+        <w:rPr>
+          <w:rFonts w:ascii="Calibri" w:hAnsi="Calibri" w:cs="Calibri"/>
+          <w:sz w:val="40"/>
+          <w:u w:val="single"/>
+        </w:rPr>
+      </w:pPr>
+      <w:r>
+        <w:rPr>
+          <w:rFonts w:ascii="Calibri" w:hAnsi="Calibri" w:cs="Calibri"/>
+          <w:sz w:val="40"/>
+          <w:u w:val="single"/>
+        </w:rPr>
+        <w:lastRenderedPageBreak/>
+        <w:t>Journal de bord</w:t>
+      </w:r>
+    </w:p>
+    <w:p>
+      <w:pPr>
+        <w:widowControl w:val="0"/>
+        <w:autoSpaceDE w:val="0"/>
+        <w:autoSpaceDN w:val="0"/>
+        <w:adjustRightInd w:val="0"/>
+        <w:rPr>
+          <w:rFonts w:ascii="Calibri" w:hAnsi="Calibri" w:cs="Calibri"/>
+          <w:i/>
+        </w:rPr>
+      </w:pPr>
+      <w:r>
+        <w:rPr>
+          <w:rFonts w:ascii="Calibri" w:hAnsi="Calibri" w:cs="Calibri"/>
+          <w:i/>
+        </w:rPr>
+        <w:t>19/11/2021</w:t>
+      </w:r>
+      <w:r>
+        <w:rPr>
+          <w:rFonts w:ascii="Calibri" w:hAnsi="Calibri" w:cs="Calibri"/>
+          <w:i/>
+        </w:rPr>
+        <w:tab/>
+      </w:r>
+    </w:p>
+    <w:p>
+      <w:pPr>
+        <w:widowControl w:val="0"/>
+        <w:autoSpaceDE w:val="0"/>
+        <w:autoSpaceDN w:val="0"/>
+        <w:adjustRightInd w:val="0"/>
+        <w:rPr>
+          <w:rFonts w:ascii="Calibri" w:hAnsi="Calibri" w:cs="Calibri"/>
+          <w:b/>
+          <w:u w:val="single"/>
+        </w:rPr>
+      </w:pPr>
+      <w:r>
+        <w:rPr>
+          <w:rFonts w:ascii="Calibri" w:hAnsi="Calibri" w:cs="Calibri"/>
+          <w:b/>
+          <w:u w:val="single"/>
+        </w:rPr>
+        <w:t>TACHE PREVU :</w:t>
+      </w:r>
+    </w:p>
+    <w:p>
+      <w:pPr>
+        <w:widowControl w:val="0"/>
+        <w:autoSpaceDE w:val="0"/>
+        <w:autoSpaceDN w:val="0"/>
+        <w:adjustRightInd w:val="0"/>
+        <w:rPr>
+          <w:rFonts w:ascii="Calibri" w:hAnsi="Calibri" w:cs="Calibri"/>
+          <w:b/>
+          <w:u w:val="single"/>
+        </w:rPr>
+      </w:pPr>
+      <w:r>
+        <w:rPr>
+          <w:rFonts w:ascii="Calibri" w:hAnsi="Calibri" w:cs="Calibri"/>
+          <w:b/>
+          <w:u w:val="single"/>
+        </w:rPr>
+        <w:t>TACHE REALISE :</w:t>
+      </w:r>
+      <w:r>
+        <w:rPr>
+          <w:rFonts w:ascii="Calibri" w:hAnsi="Calibri" w:cs="Calibri"/>
+        </w:rPr>
+        <w:tab/>
+      </w:r>
+    </w:p>
+    <w:p>
+      <w:pPr>
+        <w:widowControl w:val="0"/>
+        <w:autoSpaceDE w:val="0"/>
+        <w:autoSpaceDN w:val="0"/>
+        <w:adjustRightInd w:val="0"/>
+        <w:rPr>
+          <w:rFonts w:ascii="Calibri" w:hAnsi="Calibri" w:cs="Calibri"/>
+          <w:b/>
+          <w:u w:val="single"/>
+        </w:rPr>
+      </w:pPr>
+      <w:r>
+        <w:rPr>
+          <w:rFonts w:ascii="Calibri" w:hAnsi="Calibri" w:cs="Calibri"/>
+          <w:b/>
+          <w:u w:val="single"/>
+        </w:rPr>
+        <w:t>PROBLEME :</w:t>
+      </w:r>
+    </w:p>
+    <w:p>
+      <w:pPr>
+        <w:widowControl w:val="0"/>
+        <w:autoSpaceDE w:val="0"/>
+        <w:autoSpaceDN w:val="0"/>
+        <w:adjustRightInd w:val="0"/>
+        <w:rPr>
+          <w:rFonts w:ascii="Calibri" w:hAnsi="Calibri" w:cs="Calibri"/>
+          <w:b/>
+          <w:u w:val="single"/>
+        </w:rPr>
+      </w:pPr>
+      <w:r>
+        <w:rPr>
+          <w:rFonts w:ascii="Calibri" w:hAnsi="Calibri" w:cs="Calibri"/>
+          <w:b/>
+          <w:u w:val="single"/>
+        </w:rPr>
+        <w:t>APPRENTISSAGE  :</w:t>
+      </w:r>
     </w:p>
     <w:p/>
     <w:sectPr>

--- a/Journal de bord.docx
+++ b/Journal de bord.docx
@@ -884,6 +884,23 @@
         <w:rPr>
           <w:rFonts w:ascii="Calibri" w:hAnsi="Calibri" w:cs="Calibri"/>
         </w:rPr>
+        <w:t>Création d’une page pour voir l’enregitstreemnt de la photo prise juste en dessous</w:t>
+      </w:r>
+    </w:p>
+    <w:p>
+      <w:pPr>
+        <w:widowControl w:val="0"/>
+        <w:autoSpaceDE w:val="0"/>
+        <w:autoSpaceDN w:val="0"/>
+        <w:adjustRightInd w:val="0"/>
+        <w:rPr>
+          <w:rFonts w:ascii="Calibri" w:hAnsi="Calibri" w:cs="Calibri"/>
+        </w:rPr>
+      </w:pPr>
+      <w:r>
+        <w:rPr>
+          <w:rFonts w:ascii="Calibri" w:hAnsi="Calibri" w:cs="Calibri"/>
+        </w:rPr>
         <w:tab/>
       </w:r>
     </w:p>
@@ -933,6 +950,46 @@
         <w:adjustRightInd w:val="0"/>
         <w:rPr>
           <w:rFonts w:ascii="Calibri" w:hAnsi="Calibri" w:cs="Calibri"/>
+        </w:rPr>
+      </w:pPr>
+    </w:p>
+    <w:p>
+      <w:pPr>
+        <w:widowControl w:val="0"/>
+        <w:autoSpaceDE w:val="0"/>
+        <w:autoSpaceDN w:val="0"/>
+        <w:adjustRightInd w:val="0"/>
+        <w:rPr>
+          <w:rFonts w:ascii="Calibri" w:hAnsi="Calibri" w:cs="Calibri"/>
+        </w:rPr>
+      </w:pPr>
+      <w:r>
+        <w:rPr>
+          <w:rFonts w:ascii="Calibri" w:hAnsi="Calibri" w:cs="Calibri"/>
+        </w:rPr>
+        <w:t>Problème pour permettre a une page html de lire un dossier en temps réel qui s’actualise (</w:t>
+      </w:r>
+      <w:r>
+        <w:rPr>
+          <w:rFonts w:ascii="Calibri" w:hAnsi="Calibri" w:cs="Calibri"/>
+        </w:rPr>
+        <w:t>pour l’affichage d</w:t>
+      </w:r>
+      <w:r>
+        <w:rPr>
+          <w:rFonts w:ascii="Calibri" w:hAnsi="Calibri" w:cs="Calibri"/>
+        </w:rPr>
+        <w:t>es images du trombinoscope)</w:t>
+      </w:r>
+    </w:p>
+    <w:p>
+      <w:pPr>
+        <w:widowControl w:val="0"/>
+        <w:autoSpaceDE w:val="0"/>
+        <w:autoSpaceDN w:val="0"/>
+        <w:adjustRightInd w:val="0"/>
+        <w:rPr>
+          <w:rFonts w:ascii="Calibri" w:hAnsi="Calibri" w:cs="Calibri"/>
           <w:b/>
           <w:u w:val="single"/>
         </w:rPr>
@@ -946,10 +1003,11 @@
         <w:t>APPRENTISSAGE  :</w:t>
       </w:r>
     </w:p>
-    <w:p/>
-    <w:p/>
-    <w:p/>
-    <w:p/>
+    <w:p>
+      <w:r>
+        <w:t xml:space="preserve">Apprentissage du java script </w:t>
+      </w:r>
+    </w:p>
     <w:p/>
     <w:p/>
     <w:p/>

--- a/Journal de bord.docx
+++ b/Journal de bord.docx
@@ -1094,6 +1094,23 @@
         <w:adjustRightInd w:val="0"/>
         <w:rPr>
           <w:rFonts w:ascii="Calibri" w:hAnsi="Calibri" w:cs="Calibri"/>
+        </w:rPr>
+      </w:pPr>
+      <w:r>
+        <w:rPr>
+          <w:rFonts w:ascii="Calibri" w:hAnsi="Calibri" w:cs="Calibri"/>
+        </w:rPr>
+        <w:t>Trouver une solution pour enregristrer l’image et vérifier la connexion</w:t>
+      </w:r>
+    </w:p>
+    <w:p>
+      <w:pPr>
+        <w:widowControl w:val="0"/>
+        <w:autoSpaceDE w:val="0"/>
+        <w:autoSpaceDN w:val="0"/>
+        <w:adjustRightInd w:val="0"/>
+        <w:rPr>
+          <w:rFonts w:ascii="Calibri" w:hAnsi="Calibri" w:cs="Calibri"/>
           <w:b/>
           <w:u w:val="single"/>
         </w:rPr>
@@ -1106,11 +1123,728 @@
         </w:rPr>
         <w:t>TACHE REALISE :</w:t>
       </w:r>
+    </w:p>
+    <w:p>
+      <w:pPr>
+        <w:widowControl w:val="0"/>
+        <w:autoSpaceDE w:val="0"/>
+        <w:autoSpaceDN w:val="0"/>
+        <w:adjustRightInd w:val="0"/>
+        <w:rPr>
+          <w:rFonts w:ascii="Calibri" w:hAnsi="Calibri" w:cs="Calibri"/>
+          <w:b/>
+          <w:u w:val="single"/>
+        </w:rPr>
+      </w:pPr>
+      <w:r>
+        <w:rPr>
+          <w:rFonts w:ascii="Calibri" w:hAnsi="Calibri" w:cs="Calibri"/>
+        </w:rPr>
+        <w:t>Création des pages form pour connexion et le debut du trombinoscope</w:t>
+      </w:r>
       <w:r>
         <w:rPr>
           <w:rFonts w:ascii="Calibri" w:hAnsi="Calibri" w:cs="Calibri"/>
         </w:rPr>
         <w:tab/>
+      </w:r>
+    </w:p>
+    <w:p>
+      <w:pPr>
+        <w:widowControl w:val="0"/>
+        <w:autoSpaceDE w:val="0"/>
+        <w:autoSpaceDN w:val="0"/>
+        <w:adjustRightInd w:val="0"/>
+        <w:rPr>
+          <w:rFonts w:ascii="Calibri" w:hAnsi="Calibri" w:cs="Calibri"/>
+          <w:b/>
+          <w:u w:val="single"/>
+        </w:rPr>
+      </w:pPr>
+      <w:r>
+        <w:rPr>
+          <w:rFonts w:ascii="Calibri" w:hAnsi="Calibri" w:cs="Calibri"/>
+          <w:b/>
+          <w:u w:val="single"/>
+        </w:rPr>
+        <w:t>PROBLEME :</w:t>
+      </w:r>
+    </w:p>
+    <w:p>
+      <w:pPr>
+        <w:widowControl w:val="0"/>
+        <w:autoSpaceDE w:val="0"/>
+        <w:autoSpaceDN w:val="0"/>
+        <w:adjustRightInd w:val="0"/>
+        <w:rPr>
+          <w:rFonts w:ascii="Calibri" w:hAnsi="Calibri" w:cs="Calibri"/>
+        </w:rPr>
+      </w:pPr>
+      <w:r>
+        <w:rPr>
+          <w:rFonts w:ascii="Calibri" w:hAnsi="Calibri" w:cs="Calibri"/>
+        </w:rPr>
+        <w:t>Connexion avec bdd</w:t>
+      </w:r>
+    </w:p>
+    <w:p>
+      <w:pPr>
+        <w:widowControl w:val="0"/>
+        <w:autoSpaceDE w:val="0"/>
+        <w:autoSpaceDN w:val="0"/>
+        <w:adjustRightInd w:val="0"/>
+        <w:rPr>
+          <w:rFonts w:ascii="Calibri" w:hAnsi="Calibri" w:cs="Calibri"/>
+          <w:b/>
+          <w:u w:val="single"/>
+        </w:rPr>
+      </w:pPr>
+      <w:r>
+        <w:rPr>
+          <w:rFonts w:ascii="Calibri" w:hAnsi="Calibri" w:cs="Calibri"/>
+          <w:b/>
+          <w:u w:val="single"/>
+        </w:rPr>
+        <w:t>APPRENTISSAGE  :</w:t>
+      </w:r>
+    </w:p>
+    <w:p>
+      <w:pPr>
+        <w:widowControl w:val="0"/>
+        <w:autoSpaceDE w:val="0"/>
+        <w:autoSpaceDN w:val="0"/>
+        <w:adjustRightInd w:val="0"/>
+        <w:rPr>
+          <w:rFonts w:ascii="Calibri" w:hAnsi="Calibri" w:cs="Calibri"/>
+          <w:b/>
+          <w:u w:val="single"/>
+        </w:rPr>
+      </w:pPr>
+    </w:p>
+    <w:p>
+      <w:pPr>
+        <w:widowControl w:val="0"/>
+        <w:autoSpaceDE w:val="0"/>
+        <w:autoSpaceDN w:val="0"/>
+        <w:adjustRightInd w:val="0"/>
+        <w:rPr>
+          <w:rFonts w:ascii="Calibri" w:hAnsi="Calibri" w:cs="Calibri"/>
+          <w:b/>
+          <w:u w:val="single"/>
+        </w:rPr>
+      </w:pPr>
+    </w:p>
+    <w:p>
+      <w:pPr>
+        <w:widowControl w:val="0"/>
+        <w:autoSpaceDE w:val="0"/>
+        <w:autoSpaceDN w:val="0"/>
+        <w:adjustRightInd w:val="0"/>
+        <w:rPr>
+          <w:rFonts w:ascii="Calibri" w:hAnsi="Calibri" w:cs="Calibri"/>
+          <w:b/>
+          <w:u w:val="single"/>
+        </w:rPr>
+      </w:pPr>
+    </w:p>
+    <w:p>
+      <w:pPr>
+        <w:widowControl w:val="0"/>
+        <w:autoSpaceDE w:val="0"/>
+        <w:autoSpaceDN w:val="0"/>
+        <w:adjustRightInd w:val="0"/>
+        <w:rPr>
+          <w:rFonts w:ascii="Calibri" w:hAnsi="Calibri" w:cs="Calibri"/>
+          <w:b/>
+          <w:u w:val="single"/>
+        </w:rPr>
+      </w:pPr>
+    </w:p>
+    <w:p>
+      <w:pPr>
+        <w:widowControl w:val="0"/>
+        <w:autoSpaceDE w:val="0"/>
+        <w:autoSpaceDN w:val="0"/>
+        <w:adjustRightInd w:val="0"/>
+        <w:rPr>
+          <w:rFonts w:ascii="Calibri" w:hAnsi="Calibri" w:cs="Calibri"/>
+          <w:b/>
+          <w:u w:val="single"/>
+        </w:rPr>
+      </w:pPr>
+    </w:p>
+    <w:p>
+      <w:pPr>
+        <w:widowControl w:val="0"/>
+        <w:autoSpaceDE w:val="0"/>
+        <w:autoSpaceDN w:val="0"/>
+        <w:adjustRightInd w:val="0"/>
+        <w:rPr>
+          <w:rFonts w:ascii="Calibri" w:hAnsi="Calibri" w:cs="Calibri"/>
+          <w:b/>
+          <w:u w:val="single"/>
+        </w:rPr>
+      </w:pPr>
+    </w:p>
+    <w:p>
+      <w:pPr>
+        <w:widowControl w:val="0"/>
+        <w:autoSpaceDE w:val="0"/>
+        <w:autoSpaceDN w:val="0"/>
+        <w:adjustRightInd w:val="0"/>
+        <w:rPr>
+          <w:rFonts w:ascii="Calibri" w:hAnsi="Calibri" w:cs="Calibri"/>
+          <w:b/>
+          <w:u w:val="single"/>
+        </w:rPr>
+      </w:pPr>
+    </w:p>
+    <w:p>
+      <w:pPr>
+        <w:widowControl w:val="0"/>
+        <w:autoSpaceDE w:val="0"/>
+        <w:autoSpaceDN w:val="0"/>
+        <w:adjustRightInd w:val="0"/>
+        <w:rPr>
+          <w:rFonts w:ascii="Calibri" w:hAnsi="Calibri" w:cs="Calibri"/>
+          <w:b/>
+          <w:u w:val="single"/>
+        </w:rPr>
+      </w:pPr>
+    </w:p>
+    <w:p>
+      <w:pPr>
+        <w:widowControl w:val="0"/>
+        <w:autoSpaceDE w:val="0"/>
+        <w:autoSpaceDN w:val="0"/>
+        <w:adjustRightInd w:val="0"/>
+        <w:rPr>
+          <w:rFonts w:ascii="Calibri" w:hAnsi="Calibri" w:cs="Calibri"/>
+          <w:b/>
+          <w:u w:val="single"/>
+        </w:rPr>
+      </w:pPr>
+    </w:p>
+    <w:p>
+      <w:pPr>
+        <w:widowControl w:val="0"/>
+        <w:autoSpaceDE w:val="0"/>
+        <w:autoSpaceDN w:val="0"/>
+        <w:adjustRightInd w:val="0"/>
+        <w:rPr>
+          <w:rFonts w:ascii="Calibri" w:hAnsi="Calibri" w:cs="Calibri"/>
+          <w:b/>
+          <w:u w:val="single"/>
+        </w:rPr>
+      </w:pPr>
+    </w:p>
+    <w:p>
+      <w:pPr>
+        <w:widowControl w:val="0"/>
+        <w:autoSpaceDE w:val="0"/>
+        <w:autoSpaceDN w:val="0"/>
+        <w:adjustRightInd w:val="0"/>
+        <w:rPr>
+          <w:rFonts w:ascii="Calibri" w:hAnsi="Calibri" w:cs="Calibri"/>
+          <w:b/>
+          <w:u w:val="single"/>
+        </w:rPr>
+      </w:pPr>
+    </w:p>
+    <w:p>
+      <w:pPr>
+        <w:widowControl w:val="0"/>
+        <w:autoSpaceDE w:val="0"/>
+        <w:autoSpaceDN w:val="0"/>
+        <w:adjustRightInd w:val="0"/>
+        <w:rPr>
+          <w:rFonts w:ascii="Calibri" w:hAnsi="Calibri" w:cs="Calibri"/>
+          <w:b/>
+          <w:u w:val="single"/>
+        </w:rPr>
+      </w:pPr>
+    </w:p>
+    <w:p>
+      <w:pPr>
+        <w:widowControl w:val="0"/>
+        <w:autoSpaceDE w:val="0"/>
+        <w:autoSpaceDN w:val="0"/>
+        <w:adjustRightInd w:val="0"/>
+        <w:rPr>
+          <w:rFonts w:ascii="Calibri" w:hAnsi="Calibri" w:cs="Calibri"/>
+          <w:b/>
+          <w:u w:val="single"/>
+        </w:rPr>
+      </w:pPr>
+    </w:p>
+    <w:p>
+      <w:pPr>
+        <w:widowControl w:val="0"/>
+        <w:autoSpaceDE w:val="0"/>
+        <w:autoSpaceDN w:val="0"/>
+        <w:adjustRightInd w:val="0"/>
+        <w:rPr>
+          <w:rFonts w:ascii="Calibri" w:hAnsi="Calibri" w:cs="Calibri"/>
+          <w:b/>
+          <w:u w:val="single"/>
+        </w:rPr>
+      </w:pPr>
+    </w:p>
+    <w:p>
+      <w:pPr>
+        <w:widowControl w:val="0"/>
+        <w:autoSpaceDE w:val="0"/>
+        <w:autoSpaceDN w:val="0"/>
+        <w:adjustRightInd w:val="0"/>
+        <w:rPr>
+          <w:rFonts w:ascii="Calibri" w:hAnsi="Calibri" w:cs="Calibri"/>
+          <w:b/>
+          <w:u w:val="single"/>
+        </w:rPr>
+      </w:pPr>
+    </w:p>
+    <w:p>
+      <w:pPr>
+        <w:widowControl w:val="0"/>
+        <w:autoSpaceDE w:val="0"/>
+        <w:autoSpaceDN w:val="0"/>
+        <w:adjustRightInd w:val="0"/>
+        <w:rPr>
+          <w:rFonts w:ascii="Calibri" w:hAnsi="Calibri" w:cs="Calibri"/>
+          <w:b/>
+          <w:u w:val="single"/>
+        </w:rPr>
+      </w:pPr>
+    </w:p>
+    <w:p>
+      <w:pPr>
+        <w:widowControl w:val="0"/>
+        <w:autoSpaceDE w:val="0"/>
+        <w:autoSpaceDN w:val="0"/>
+        <w:adjustRightInd w:val="0"/>
+        <w:rPr>
+          <w:rFonts w:ascii="Calibri" w:hAnsi="Calibri" w:cs="Calibri"/>
+          <w:b/>
+          <w:u w:val="single"/>
+        </w:rPr>
+      </w:pPr>
+    </w:p>
+    <w:p>
+      <w:pPr>
+        <w:widowControl w:val="0"/>
+        <w:autoSpaceDE w:val="0"/>
+        <w:autoSpaceDN w:val="0"/>
+        <w:adjustRightInd w:val="0"/>
+        <w:jc w:val="center"/>
+        <w:rPr>
+          <w:rFonts w:ascii="Calibri" w:hAnsi="Calibri" w:cs="Calibri"/>
+          <w:sz w:val="40"/>
+          <w:u w:val="single"/>
+        </w:rPr>
+      </w:pPr>
+    </w:p>
+    <w:p>
+      <w:pPr>
+        <w:widowControl w:val="0"/>
+        <w:autoSpaceDE w:val="0"/>
+        <w:autoSpaceDN w:val="0"/>
+        <w:adjustRightInd w:val="0"/>
+        <w:jc w:val="center"/>
+        <w:rPr>
+          <w:rFonts w:ascii="Calibri" w:hAnsi="Calibri" w:cs="Calibri"/>
+          <w:sz w:val="40"/>
+          <w:u w:val="single"/>
+        </w:rPr>
+      </w:pPr>
+      <w:r>
+        <w:rPr>
+          <w:rFonts w:ascii="Calibri" w:hAnsi="Calibri" w:cs="Calibri"/>
+          <w:sz w:val="40"/>
+          <w:u w:val="single"/>
+        </w:rPr>
+        <w:lastRenderedPageBreak/>
+        <w:t>Journal de bord</w:t>
+      </w:r>
+    </w:p>
+    <w:p>
+      <w:pPr>
+        <w:widowControl w:val="0"/>
+        <w:autoSpaceDE w:val="0"/>
+        <w:autoSpaceDN w:val="0"/>
+        <w:adjustRightInd w:val="0"/>
+        <w:rPr>
+          <w:rFonts w:ascii="Calibri" w:hAnsi="Calibri" w:cs="Calibri"/>
+          <w:i/>
+        </w:rPr>
+      </w:pPr>
+      <w:r>
+        <w:rPr>
+          <w:rFonts w:ascii="Calibri" w:hAnsi="Calibri" w:cs="Calibri"/>
+          <w:i/>
+        </w:rPr>
+        <w:t>24/11/2021</w:t>
+      </w:r>
+      <w:r>
+        <w:rPr>
+          <w:rFonts w:ascii="Calibri" w:hAnsi="Calibri" w:cs="Calibri"/>
+          <w:i/>
+        </w:rPr>
+        <w:tab/>
+      </w:r>
+    </w:p>
+    <w:p>
+      <w:pPr>
+        <w:widowControl w:val="0"/>
+        <w:autoSpaceDE w:val="0"/>
+        <w:autoSpaceDN w:val="0"/>
+        <w:adjustRightInd w:val="0"/>
+        <w:rPr>
+          <w:rFonts w:ascii="Calibri" w:hAnsi="Calibri" w:cs="Calibri"/>
+          <w:b/>
+          <w:u w:val="single"/>
+        </w:rPr>
+      </w:pPr>
+      <w:r>
+        <w:rPr>
+          <w:rFonts w:ascii="Calibri" w:hAnsi="Calibri" w:cs="Calibri"/>
+          <w:b/>
+          <w:u w:val="single"/>
+        </w:rPr>
+        <w:t>TACHE PREVU :</w:t>
+      </w:r>
+    </w:p>
+    <w:p>
+      <w:pPr>
+        <w:widowControl w:val="0"/>
+        <w:autoSpaceDE w:val="0"/>
+        <w:autoSpaceDN w:val="0"/>
+        <w:adjustRightInd w:val="0"/>
+        <w:rPr>
+          <w:rFonts w:ascii="Calibri" w:hAnsi="Calibri" w:cs="Calibri"/>
+        </w:rPr>
+      </w:pPr>
+      <w:r>
+        <w:rPr>
+          <w:rFonts w:ascii="Calibri" w:hAnsi="Calibri" w:cs="Calibri"/>
+        </w:rPr>
+        <w:t>Connexion et sauvegarder le fichier</w:t>
+      </w:r>
+    </w:p>
+    <w:p>
+      <w:pPr>
+        <w:widowControl w:val="0"/>
+        <w:autoSpaceDE w:val="0"/>
+        <w:autoSpaceDN w:val="0"/>
+        <w:adjustRightInd w:val="0"/>
+        <w:rPr>
+          <w:rFonts w:ascii="Calibri" w:hAnsi="Calibri" w:cs="Calibri"/>
+          <w:b/>
+          <w:u w:val="single"/>
+        </w:rPr>
+      </w:pPr>
+      <w:r>
+        <w:rPr>
+          <w:rFonts w:ascii="Calibri" w:hAnsi="Calibri" w:cs="Calibri"/>
+          <w:b/>
+          <w:u w:val="single"/>
+        </w:rPr>
+        <w:t>TACHE REALISE :</w:t>
+      </w:r>
+    </w:p>
+    <w:p>
+      <w:pPr>
+        <w:widowControl w:val="0"/>
+        <w:autoSpaceDE w:val="0"/>
+        <w:autoSpaceDN w:val="0"/>
+        <w:adjustRightInd w:val="0"/>
+        <w:rPr>
+          <w:rFonts w:ascii="Calibri" w:hAnsi="Calibri" w:cs="Calibri"/>
+        </w:rPr>
+      </w:pPr>
+      <w:r>
+        <w:rPr>
+          <w:rFonts w:ascii="Calibri" w:hAnsi="Calibri" w:cs="Calibri"/>
+        </w:rPr>
+        <w:t xml:space="preserve">Schéma UML et oral </w:t>
+      </w:r>
+    </w:p>
+    <w:p>
+      <w:pPr>
+        <w:widowControl w:val="0"/>
+        <w:autoSpaceDE w:val="0"/>
+        <w:autoSpaceDN w:val="0"/>
+        <w:adjustRightInd w:val="0"/>
+        <w:rPr>
+          <w:rFonts w:ascii="Calibri" w:hAnsi="Calibri" w:cs="Calibri"/>
+          <w:b/>
+          <w:u w:val="single"/>
+        </w:rPr>
+      </w:pPr>
+      <w:r>
+        <w:rPr>
+          <w:rFonts w:ascii="Calibri" w:hAnsi="Calibri" w:cs="Calibri"/>
+          <w:b/>
+          <w:u w:val="single"/>
+        </w:rPr>
+        <w:t>PROBLEME :</w:t>
+      </w:r>
+    </w:p>
+    <w:p>
+      <w:pPr>
+        <w:widowControl w:val="0"/>
+        <w:autoSpaceDE w:val="0"/>
+        <w:autoSpaceDN w:val="0"/>
+        <w:adjustRightInd w:val="0"/>
+        <w:rPr>
+          <w:rFonts w:ascii="Calibri" w:hAnsi="Calibri" w:cs="Calibri"/>
+        </w:rPr>
+      </w:pPr>
+      <w:r>
+        <w:rPr>
+          <w:rFonts w:ascii="Calibri" w:hAnsi="Calibri" w:cs="Calibri"/>
+        </w:rPr>
+        <w:t>Test de 4 codes différents pour enregistrer la photo prise</w:t>
+      </w:r>
+    </w:p>
+    <w:p>
+      <w:pPr>
+        <w:widowControl w:val="0"/>
+        <w:autoSpaceDE w:val="0"/>
+        <w:autoSpaceDN w:val="0"/>
+        <w:adjustRightInd w:val="0"/>
+        <w:rPr>
+          <w:rFonts w:ascii="Calibri" w:hAnsi="Calibri" w:cs="Calibri"/>
+          <w:b/>
+          <w:u w:val="single"/>
+        </w:rPr>
+      </w:pPr>
+      <w:r>
+        <w:rPr>
+          <w:rFonts w:ascii="Calibri" w:hAnsi="Calibri" w:cs="Calibri"/>
+          <w:b/>
+          <w:u w:val="single"/>
+        </w:rPr>
+        <w:t>APPRENTISSAGE  :</w:t>
+      </w:r>
+    </w:p>
+    <w:p>
+      <w:pPr>
+        <w:widowControl w:val="0"/>
+        <w:autoSpaceDE w:val="0"/>
+        <w:autoSpaceDN w:val="0"/>
+        <w:adjustRightInd w:val="0"/>
+        <w:rPr>
+          <w:rFonts w:ascii="Calibri" w:hAnsi="Calibri" w:cs="Calibri"/>
+        </w:rPr>
+      </w:pPr>
+      <w:r>
+        <w:rPr>
+          <w:rFonts w:ascii="Calibri" w:hAnsi="Calibri" w:cs="Calibri"/>
+        </w:rPr>
+        <w:t xml:space="preserve"> Apprendre comment le schéma UML fonctinne</w:t>
+      </w:r>
+      <w:r>
+        <w:rPr>
+          <w:rFonts w:ascii="Calibri" w:hAnsi="Calibri" w:cs="Calibri"/>
+        </w:rPr>
+        <w:t>, découverte de certaine méthode pour la photo</w:t>
+      </w:r>
+    </w:p>
+    <w:p>
+      <w:pPr>
+        <w:widowControl w:val="0"/>
+        <w:autoSpaceDE w:val="0"/>
+        <w:autoSpaceDN w:val="0"/>
+        <w:adjustRightInd w:val="0"/>
+        <w:rPr>
+          <w:rFonts w:ascii="Calibri" w:hAnsi="Calibri" w:cs="Calibri"/>
+          <w:b/>
+          <w:u w:val="single"/>
+        </w:rPr>
+      </w:pPr>
+    </w:p>
+    <w:p>
+      <w:pPr>
+        <w:widowControl w:val="0"/>
+        <w:autoSpaceDE w:val="0"/>
+        <w:autoSpaceDN w:val="0"/>
+        <w:adjustRightInd w:val="0"/>
+        <w:rPr>
+          <w:rFonts w:ascii="Calibri" w:hAnsi="Calibri" w:cs="Calibri"/>
+          <w:b/>
+          <w:u w:val="single"/>
+        </w:rPr>
+      </w:pPr>
+    </w:p>
+    <w:p/>
+    <w:p/>
+    <w:p/>
+    <w:p/>
+    <w:p/>
+    <w:p/>
+    <w:p/>
+    <w:p/>
+    <w:p/>
+    <w:p/>
+    <w:p/>
+    <w:p/>
+    <w:p/>
+    <w:p/>
+    <w:p/>
+    <w:p/>
+    <w:p>
+      <w:pPr>
+        <w:widowControl w:val="0"/>
+        <w:autoSpaceDE w:val="0"/>
+        <w:autoSpaceDN w:val="0"/>
+        <w:adjustRightInd w:val="0"/>
+        <w:jc w:val="center"/>
+        <w:rPr>
+          <w:rFonts w:ascii="Calibri" w:hAnsi="Calibri" w:cs="Calibri"/>
+          <w:sz w:val="40"/>
+          <w:u w:val="single"/>
+        </w:rPr>
+      </w:pPr>
+      <w:r>
+        <w:rPr>
+          <w:rFonts w:ascii="Calibri" w:hAnsi="Calibri" w:cs="Calibri"/>
+          <w:sz w:val="40"/>
+          <w:u w:val="single"/>
+        </w:rPr>
+        <w:t>Journal de bord</w:t>
+      </w:r>
+    </w:p>
+    <w:p>
+      <w:pPr>
+        <w:widowControl w:val="0"/>
+        <w:autoSpaceDE w:val="0"/>
+        <w:autoSpaceDN w:val="0"/>
+        <w:adjustRightInd w:val="0"/>
+        <w:rPr>
+          <w:rFonts w:ascii="Calibri" w:hAnsi="Calibri" w:cs="Calibri"/>
+          <w:i/>
+        </w:rPr>
+      </w:pPr>
+      <w:r>
+        <w:rPr>
+          <w:rFonts w:ascii="Calibri" w:hAnsi="Calibri" w:cs="Calibri"/>
+          <w:i/>
+        </w:rPr>
+        <w:t>26</w:t>
+      </w:r>
+      <w:r>
+        <w:rPr>
+          <w:rFonts w:ascii="Calibri" w:hAnsi="Calibri" w:cs="Calibri"/>
+          <w:i/>
+        </w:rPr>
+        <w:t>/11/2021</w:t>
+      </w:r>
+      <w:r>
+        <w:rPr>
+          <w:rFonts w:ascii="Calibri" w:hAnsi="Calibri" w:cs="Calibri"/>
+          <w:i/>
+        </w:rPr>
+        <w:tab/>
+      </w:r>
+    </w:p>
+    <w:p>
+      <w:pPr>
+        <w:widowControl w:val="0"/>
+        <w:autoSpaceDE w:val="0"/>
+        <w:autoSpaceDN w:val="0"/>
+        <w:adjustRightInd w:val="0"/>
+        <w:rPr>
+          <w:rFonts w:ascii="Calibri" w:hAnsi="Calibri" w:cs="Calibri"/>
+          <w:b/>
+          <w:u w:val="single"/>
+        </w:rPr>
+      </w:pPr>
+      <w:r>
+        <w:rPr>
+          <w:rFonts w:ascii="Calibri" w:hAnsi="Calibri" w:cs="Calibri"/>
+          <w:b/>
+          <w:u w:val="single"/>
+        </w:rPr>
+        <w:t>TACHE PREVU :</w:t>
+      </w:r>
+    </w:p>
+    <w:p>
+      <w:pPr>
+        <w:widowControl w:val="0"/>
+        <w:autoSpaceDE w:val="0"/>
+        <w:autoSpaceDN w:val="0"/>
+        <w:adjustRightInd w:val="0"/>
+        <w:rPr>
+          <w:rFonts w:ascii="Calibri" w:hAnsi="Calibri" w:cs="Calibri"/>
+        </w:rPr>
+      </w:pPr>
+      <w:r>
+        <w:rPr>
+          <w:rFonts w:ascii="Calibri" w:hAnsi="Calibri" w:cs="Calibri"/>
+        </w:rPr>
+        <w:t>Finir le rapport, et essayer de comprendre pourquoi l’enregistrement de la photo</w:t>
+      </w:r>
+      <w:r>
+        <w:rPr>
+          <w:rFonts w:ascii="Calibri" w:hAnsi="Calibri" w:cs="Calibri"/>
+        </w:rPr>
+        <w:t xml:space="preserve">ne se fait </w:t>
+      </w:r>
+      <w:r>
+        <w:rPr>
+          <w:rFonts w:ascii="Calibri" w:hAnsi="Calibri" w:cs="Calibri"/>
+        </w:rPr>
+        <w:t xml:space="preserve"> </w:t>
+      </w:r>
+      <w:r>
+        <w:rPr>
+          <w:rFonts w:ascii="Calibri" w:hAnsi="Calibri" w:cs="Calibri"/>
+        </w:rPr>
+        <w:t>pas</w:t>
+      </w:r>
+      <w:r>
+        <w:rPr>
+          <w:rFonts w:ascii="Calibri" w:hAnsi="Calibri" w:cs="Calibri"/>
+        </w:rPr>
+        <w:t xml:space="preserve"> </w:t>
+      </w:r>
+    </w:p>
+    <w:p>
+      <w:pPr>
+        <w:widowControl w:val="0"/>
+        <w:autoSpaceDE w:val="0"/>
+        <w:autoSpaceDN w:val="0"/>
+        <w:adjustRightInd w:val="0"/>
+        <w:rPr>
+          <w:rFonts w:ascii="Calibri" w:hAnsi="Calibri" w:cs="Calibri"/>
+          <w:b/>
+          <w:u w:val="single"/>
+        </w:rPr>
+      </w:pPr>
+      <w:r>
+        <w:rPr>
+          <w:rFonts w:ascii="Calibri" w:hAnsi="Calibri" w:cs="Calibri"/>
+          <w:b/>
+          <w:u w:val="single"/>
+        </w:rPr>
+        <w:t>TACHE REALISE :</w:t>
+      </w:r>
+    </w:p>
+    <w:p>
+      <w:pPr>
+        <w:widowControl w:val="0"/>
+        <w:autoSpaceDE w:val="0"/>
+        <w:autoSpaceDN w:val="0"/>
+        <w:adjustRightInd w:val="0"/>
+        <w:rPr>
+          <w:rFonts w:ascii="Calibri" w:hAnsi="Calibri" w:cs="Calibri"/>
+        </w:rPr>
+      </w:pPr>
+      <w:r>
+        <w:rPr>
+          <w:rFonts w:ascii="Calibri" w:hAnsi="Calibri" w:cs="Calibri"/>
+        </w:rPr>
+        <w:t>Rapport fini</w:t>
       </w:r>
     </w:p>
     <w:p>
